--- a/Report.docx
+++ b/Report.docx
@@ -19,6 +19,7 @@
           <w:color w:val="695D46"/>
           <w:sz w:val="24"/>
           <w:szCs w:val="24"/>
+          <w:lang w:val="en-GB"/>
         </w:rPr>
       </w:pPr>
       <w:bookmarkStart w:id="0" w:name="_z6ne0og04bp5" w:colFirst="0" w:colLast="0"/>
@@ -31,6 +32,7 @@
           <w:color w:val="695D46"/>
           <w:sz w:val="24"/>
           <w:szCs w:val="24"/>
+          <w:lang w:val="en-GB"/>
         </w:rPr>
         <w:drawing>
           <wp:inline distT="114300" distB="114300" distL="114300" distR="114300">
@@ -75,6 +77,7 @@
           <w:color w:val="695D46"/>
           <w:sz w:val="24"/>
           <w:szCs w:val="24"/>
+          <w:lang w:val="en-GB"/>
         </w:rPr>
         <w:t xml:space="preserve"> </w:t>
       </w:r>
@@ -88,10 +91,14 @@
           <w:right w:val="nil"/>
           <w:between w:val="nil"/>
         </w:pBdr>
+        <w:rPr>
+          <w:lang w:val="en-GB"/>
+        </w:rPr>
       </w:pPr>
       <w:r>
         <w:rPr>
           <w:noProof/>
+          <w:lang w:val="en-GB"/>
         </w:rPr>
         <w:drawing>
           <wp:inline distT="114300" distB="114300" distL="114300" distR="114300">
@@ -133,12 +140,34 @@
     <w:p>
       <w:pPr>
         <w:pStyle w:val="Titel"/>
+        <w:rPr>
+          <w:lang w:val="en-GB"/>
+        </w:rPr>
       </w:pPr>
       <w:bookmarkStart w:id="2" w:name="_e656x8pweu1r" w:colFirst="0" w:colLast="0"/>
       <w:bookmarkEnd w:id="2"/>
-      <w:r>
-        <w:t>Technisch ontwerp</w:t>
-      </w:r>
+      <w:proofErr w:type="spellStart"/>
+      <w:r>
+        <w:rPr>
+          <w:lang w:val="en-GB"/>
+        </w:rPr>
+        <w:t>Technisch</w:t>
+      </w:r>
+      <w:proofErr w:type="spellEnd"/>
+      <w:r>
+        <w:rPr>
+          <w:lang w:val="en-GB"/>
+        </w:rPr>
+        <w:t xml:space="preserve"> </w:t>
+      </w:r>
+      <w:proofErr w:type="spellStart"/>
+      <w:r>
+        <w:rPr>
+          <w:lang w:val="en-GB"/>
+        </w:rPr>
+        <w:t>ontwerp</w:t>
+      </w:r>
+      <w:proofErr w:type="spellEnd"/>
     </w:p>
     <w:p>
       <w:pPr>
@@ -150,11 +179,41 @@
           <w:right w:val="nil"/>
           <w:between w:val="nil"/>
         </w:pBdr>
+        <w:rPr>
+          <w:lang w:val="en-GB"/>
+        </w:rPr>
       </w:pPr>
       <w:bookmarkStart w:id="3" w:name="_ng30guuqqp2v" w:colFirst="0" w:colLast="0"/>
       <w:bookmarkEnd w:id="3"/>
       <w:r>
-        <w:t>08-12-2019</w:t>
+        <w:rPr>
+          <w:lang w:val="en-GB"/>
+        </w:rPr>
+        <w:t>28</w:t>
+      </w:r>
+      <w:r>
+        <w:rPr>
+          <w:lang w:val="en-GB"/>
+        </w:rPr>
+        <w:t>-</w:t>
+      </w:r>
+      <w:r>
+        <w:rPr>
+          <w:lang w:val="en-GB"/>
+        </w:rPr>
+        <w:t>03</w:t>
+      </w:r>
+      <w:r>
+        <w:rPr>
+          <w:lang w:val="en-GB"/>
+        </w:rPr>
+        <w:t>-20</w:t>
+      </w:r>
+      <w:r>
+        <w:rPr>
+          <w:lang w:val="en-GB"/>
+        </w:rPr>
+        <w:t>20</w:t>
       </w:r>
     </w:p>
     <w:p>
@@ -164,6 +223,7 @@
           <w:rFonts w:ascii="PT Sans Narrow" w:eastAsia="PT Sans Narrow" w:hAnsi="PT Sans Narrow" w:cs="PT Sans Narrow"/>
           <w:sz w:val="28"/>
           <w:szCs w:val="28"/>
+          <w:lang w:val="en-GB"/>
         </w:rPr>
       </w:pPr>
       <w:r>
@@ -172,6 +232,7 @@
           <w:b/>
           <w:sz w:val="36"/>
           <w:szCs w:val="36"/>
+          <w:lang w:val="en-GB"/>
         </w:rPr>
         <w:t>─</w:t>
       </w:r>
@@ -180,6 +241,7 @@
           <w:rFonts w:ascii="PT Sans Narrow" w:eastAsia="PT Sans Narrow" w:hAnsi="PT Sans Narrow" w:cs="PT Sans Narrow"/>
           <w:sz w:val="28"/>
           <w:szCs w:val="28"/>
+          <w:lang w:val="en-GB"/>
         </w:rPr>
         <w:br/>
       </w:r>
@@ -188,15 +250,16 @@
           <w:rFonts w:ascii="PT Sans Narrow" w:eastAsia="PT Sans Narrow" w:hAnsi="PT Sans Narrow" w:cs="PT Sans Narrow"/>
           <w:sz w:val="28"/>
           <w:szCs w:val="28"/>
+          <w:lang w:val="en-GB"/>
         </w:rPr>
         <w:br/>
-        <w:t>Bram Nijenkamp</w:t>
       </w:r>
       <w:r>
         <w:rPr>
           <w:rFonts w:ascii="PT Sans Narrow" w:eastAsia="PT Sans Narrow" w:hAnsi="PT Sans Narrow" w:cs="PT Sans Narrow"/>
           <w:sz w:val="28"/>
           <w:szCs w:val="28"/>
+          <w:lang w:val="en-GB"/>
         </w:rPr>
         <w:br/>
         <w:t>Buster Bosma</w:t>
@@ -206,38 +269,35 @@
           <w:rFonts w:ascii="PT Sans Narrow" w:eastAsia="PT Sans Narrow" w:hAnsi="PT Sans Narrow" w:cs="PT Sans Narrow"/>
           <w:sz w:val="28"/>
           <w:szCs w:val="28"/>
+          <w:lang w:val="en-GB"/>
         </w:rPr>
         <w:br/>
-        <w:t>Felix Beuving</w:t>
-      </w:r>
+        <w:t xml:space="preserve">Felix </w:t>
+      </w:r>
+      <w:proofErr w:type="spellStart"/>
       <w:r>
         <w:rPr>
           <w:rFonts w:ascii="PT Sans Narrow" w:eastAsia="PT Sans Narrow" w:hAnsi="PT Sans Narrow" w:cs="PT Sans Narrow"/>
           <w:sz w:val="28"/>
           <w:szCs w:val="28"/>
-        </w:rPr>
-        <w:br/>
-        <w:t>Jelle van Urk</w:t>
-      </w:r>
+          <w:lang w:val="en-GB"/>
+        </w:rPr>
+        <w:t>Beuving</w:t>
+      </w:r>
+      <w:proofErr w:type="spellEnd"/>
       <w:r>
         <w:rPr>
           <w:rFonts w:ascii="PT Sans Narrow" w:eastAsia="PT Sans Narrow" w:hAnsi="PT Sans Narrow" w:cs="PT Sans Narrow"/>
           <w:sz w:val="28"/>
           <w:szCs w:val="28"/>
+          <w:lang w:val="en-GB"/>
         </w:rPr>
         <w:br/>
-        <w:t>Jordy Weening</w:t>
-      </w:r>
-      <w:r>
-        <w:rPr>
-          <w:rFonts w:ascii="PT Sans Narrow" w:eastAsia="PT Sans Narrow" w:hAnsi="PT Sans Narrow" w:cs="PT Sans Narrow"/>
-          <w:sz w:val="28"/>
-          <w:szCs w:val="28"/>
-        </w:rPr>
-        <w:br/>
-        <w:t>René Duivenvoorden</w:t>
-      </w:r>
-      <w:r>
+      </w:r>
+      <w:r>
+        <w:rPr>
+          <w:lang w:val="en-GB"/>
+        </w:rPr>
         <w:br w:type="page"/>
       </w:r>
     </w:p>
@@ -245,18 +305,25 @@
       <w:pPr>
         <w:pStyle w:val="Kop1"/>
         <w:spacing w:before="0"/>
+        <w:rPr>
+          <w:lang w:val="en-GB"/>
+        </w:rPr>
       </w:pPr>
       <w:bookmarkStart w:id="4" w:name="_emm8wej6o8im" w:colFirst="0" w:colLast="0"/>
-      <w:bookmarkStart w:id="5" w:name="_Toc36641777"/>
       <w:bookmarkEnd w:id="4"/>
       <w:r>
+        <w:rPr>
+          <w:lang w:val="en-GB"/>
+        </w:rPr>
         <w:lastRenderedPageBreak/>
-        <w:t>Inhoudsopgave</w:t>
-      </w:r>
-      <w:bookmarkEnd w:id="5"/>
+        <w:t>Table of contents</w:t>
+      </w:r>
     </w:p>
     <w:sdt>
       <w:sdtPr>
+        <w:rPr>
+          <w:lang w:val="en-GB"/>
+        </w:rPr>
         <w:id w:val="1455064311"/>
         <w:docPartObj>
           <w:docPartGallery w:val="Table of Contents"/>
@@ -275,16 +342,25 @@
               <w:rFonts w:asciiTheme="minorHAnsi" w:eastAsiaTheme="minorEastAsia" w:hAnsiTheme="minorHAnsi" w:cstheme="minorBidi"/>
               <w:noProof/>
               <w:color w:val="auto"/>
-              <w:lang w:val="en-US"/>
+              <w:lang w:val="en-GB"/>
             </w:rPr>
           </w:pPr>
           <w:r>
+            <w:rPr>
+              <w:lang w:val="en-GB"/>
+            </w:rPr>
             <w:fldChar w:fldCharType="begin"/>
           </w:r>
           <w:r>
+            <w:rPr>
+              <w:lang w:val="en-GB"/>
+            </w:rPr>
             <w:instrText xml:space="preserve"> TOC \h \u \z </w:instrText>
           </w:r>
           <w:r>
+            <w:rPr>
+              <w:lang w:val="en-GB"/>
+            </w:rPr>
             <w:fldChar w:fldCharType="separate"/>
           </w:r>
         </w:p>
@@ -294,54 +370,62 @@
             <w:rPr>
               <w:rFonts w:asciiTheme="minorHAnsi" w:eastAsiaTheme="minorEastAsia" w:hAnsiTheme="minorHAnsi" w:cstheme="minorBidi"/>
               <w:color w:val="auto"/>
-              <w:lang w:val="en-US"/>
+              <w:lang w:val="en-GB"/>
             </w:rPr>
           </w:pPr>
           <w:hyperlink w:anchor="_Toc36641777" w:history="1">
             <w:r>
               <w:rPr>
                 <w:rStyle w:val="Hyperlink"/>
+                <w:lang w:val="en-GB"/>
               </w:rPr>
               <w:t>Inhoudsopgave</w:t>
             </w:r>
             <w:r>
               <w:rPr>
                 <w:webHidden/>
+                <w:lang w:val="en-GB"/>
               </w:rPr>
               <w:tab/>
             </w:r>
             <w:r>
               <w:rPr>
                 <w:webHidden/>
+                <w:lang w:val="en-GB"/>
               </w:rPr>
               <w:fldChar w:fldCharType="begin"/>
             </w:r>
             <w:r>
               <w:rPr>
                 <w:webHidden/>
+                <w:lang w:val="en-GB"/>
               </w:rPr>
               <w:instrText xml:space="preserve"> PAGEREF _Toc36641777 \h </w:instrText>
             </w:r>
             <w:r>
               <w:rPr>
                 <w:webHidden/>
-              </w:rPr>
-            </w:r>
-            <w:r>
-              <w:rPr>
-                <w:webHidden/>
+                <w:lang w:val="en-GB"/>
+              </w:rPr>
+            </w:r>
+            <w:r>
+              <w:rPr>
+                <w:webHidden/>
+                <w:lang w:val="en-GB"/>
               </w:rPr>
               <w:fldChar w:fldCharType="separate"/>
             </w:r>
             <w:r>
               <w:rPr>
                 <w:webHidden/>
+                <w:lang w:val="en-GB"/>
               </w:rPr>
               <w:t>1</w:t>
             </w:r>
             <w:r>
               <w:rPr>
                 <w:webHidden/>
+                <w:lang w:val="en-GB"/>
               </w:rPr>
               <w:fldChar w:fldCharType="end"/>
             </w:r>
@@ -353,54 +437,62 @@
             <w:rPr>
               <w:rFonts w:asciiTheme="minorHAnsi" w:eastAsiaTheme="minorEastAsia" w:hAnsiTheme="minorHAnsi" w:cstheme="minorBidi"/>
               <w:color w:val="auto"/>
-              <w:lang w:val="en-US"/>
+              <w:lang w:val="en-GB"/>
             </w:rPr>
           </w:pPr>
           <w:hyperlink w:anchor="_Toc36641778" w:history="1">
             <w:r>
               <w:rPr>
                 <w:rStyle w:val="Hyperlink"/>
+                <w:lang w:val="en-GB"/>
               </w:rPr>
               <w:t>Introduction</w:t>
             </w:r>
             <w:r>
               <w:rPr>
                 <w:webHidden/>
+                <w:lang w:val="en-GB"/>
               </w:rPr>
               <w:tab/>
             </w:r>
             <w:r>
               <w:rPr>
                 <w:webHidden/>
+                <w:lang w:val="en-GB"/>
               </w:rPr>
               <w:fldChar w:fldCharType="begin"/>
             </w:r>
             <w:r>
               <w:rPr>
                 <w:webHidden/>
+                <w:lang w:val="en-GB"/>
               </w:rPr>
               <w:instrText xml:space="preserve"> PAGEREF _Toc36641778 \h </w:instrText>
             </w:r>
             <w:r>
               <w:rPr>
                 <w:webHidden/>
-              </w:rPr>
-            </w:r>
-            <w:r>
-              <w:rPr>
-                <w:webHidden/>
+                <w:lang w:val="en-GB"/>
+              </w:rPr>
+            </w:r>
+            <w:r>
+              <w:rPr>
+                <w:webHidden/>
+                <w:lang w:val="en-GB"/>
               </w:rPr>
               <w:fldChar w:fldCharType="separate"/>
             </w:r>
             <w:r>
               <w:rPr>
                 <w:webHidden/>
+                <w:lang w:val="en-GB"/>
               </w:rPr>
               <w:t>2</w:t>
             </w:r>
             <w:r>
               <w:rPr>
                 <w:webHidden/>
+                <w:lang w:val="en-GB"/>
               </w:rPr>
               <w:fldChar w:fldCharType="end"/>
             </w:r>
@@ -412,54 +504,62 @@
             <w:rPr>
               <w:rFonts w:asciiTheme="minorHAnsi" w:eastAsiaTheme="minorEastAsia" w:hAnsiTheme="minorHAnsi" w:cstheme="minorBidi"/>
               <w:color w:val="auto"/>
-              <w:lang w:val="en-US"/>
+              <w:lang w:val="en-GB"/>
             </w:rPr>
           </w:pPr>
           <w:hyperlink w:anchor="_Toc36641779" w:history="1">
             <w:r>
               <w:rPr>
                 <w:rStyle w:val="Hyperlink"/>
+                <w:lang w:val="en-GB"/>
               </w:rPr>
               <w:t>1 Steering</w:t>
             </w:r>
             <w:r>
               <w:rPr>
                 <w:webHidden/>
+                <w:lang w:val="en-GB"/>
               </w:rPr>
               <w:tab/>
             </w:r>
             <w:r>
               <w:rPr>
                 <w:webHidden/>
+                <w:lang w:val="en-GB"/>
               </w:rPr>
               <w:fldChar w:fldCharType="begin"/>
             </w:r>
             <w:r>
               <w:rPr>
                 <w:webHidden/>
+                <w:lang w:val="en-GB"/>
               </w:rPr>
               <w:instrText xml:space="preserve"> PAGEREF _Toc36641779 \h </w:instrText>
             </w:r>
             <w:r>
               <w:rPr>
                 <w:webHidden/>
-              </w:rPr>
-            </w:r>
-            <w:r>
-              <w:rPr>
-                <w:webHidden/>
+                <w:lang w:val="en-GB"/>
+              </w:rPr>
+            </w:r>
+            <w:r>
+              <w:rPr>
+                <w:webHidden/>
+                <w:lang w:val="en-GB"/>
               </w:rPr>
               <w:fldChar w:fldCharType="separate"/>
             </w:r>
             <w:r>
               <w:rPr>
                 <w:webHidden/>
+                <w:lang w:val="en-GB"/>
               </w:rPr>
               <w:t>3</w:t>
             </w:r>
             <w:r>
               <w:rPr>
                 <w:webHidden/>
+                <w:lang w:val="en-GB"/>
               </w:rPr>
               <w:fldChar w:fldCharType="end"/>
             </w:r>
@@ -471,54 +571,62 @@
             <w:rPr>
               <w:rFonts w:asciiTheme="minorHAnsi" w:eastAsiaTheme="minorEastAsia" w:hAnsiTheme="minorHAnsi" w:cstheme="minorBidi"/>
               <w:color w:val="auto"/>
-              <w:lang w:val="en-US"/>
+              <w:lang w:val="en-GB"/>
             </w:rPr>
           </w:pPr>
           <w:hyperlink w:anchor="_Toc36641780" w:history="1">
             <w:r>
               <w:rPr>
                 <w:rStyle w:val="Hyperlink"/>
+                <w:lang w:val="en-GB"/>
               </w:rPr>
               <w:t>2 Path Planning</w:t>
             </w:r>
             <w:r>
               <w:rPr>
                 <w:webHidden/>
+                <w:lang w:val="en-GB"/>
               </w:rPr>
               <w:tab/>
             </w:r>
             <w:r>
               <w:rPr>
                 <w:webHidden/>
+                <w:lang w:val="en-GB"/>
               </w:rPr>
               <w:fldChar w:fldCharType="begin"/>
             </w:r>
             <w:r>
               <w:rPr>
                 <w:webHidden/>
+                <w:lang w:val="en-GB"/>
               </w:rPr>
               <w:instrText xml:space="preserve"> PAGEREF _Toc36641780 \h </w:instrText>
             </w:r>
             <w:r>
               <w:rPr>
                 <w:webHidden/>
-              </w:rPr>
-            </w:r>
-            <w:r>
-              <w:rPr>
-                <w:webHidden/>
+                <w:lang w:val="en-GB"/>
+              </w:rPr>
+            </w:r>
+            <w:r>
+              <w:rPr>
+                <w:webHidden/>
+                <w:lang w:val="en-GB"/>
               </w:rPr>
               <w:fldChar w:fldCharType="separate"/>
             </w:r>
             <w:r>
               <w:rPr>
                 <w:webHidden/>
+                <w:lang w:val="en-GB"/>
               </w:rPr>
               <w:t>4</w:t>
             </w:r>
             <w:r>
               <w:rPr>
                 <w:webHidden/>
+                <w:lang w:val="en-GB"/>
               </w:rPr>
               <w:fldChar w:fldCharType="end"/>
             </w:r>
@@ -530,54 +638,62 @@
             <w:rPr>
               <w:rFonts w:asciiTheme="minorHAnsi" w:eastAsiaTheme="minorEastAsia" w:hAnsiTheme="minorHAnsi" w:cstheme="minorBidi"/>
               <w:color w:val="auto"/>
-              <w:lang w:val="en-US"/>
+              <w:lang w:val="en-GB"/>
             </w:rPr>
           </w:pPr>
           <w:hyperlink w:anchor="_Toc36641781" w:history="1">
             <w:r>
               <w:rPr>
                 <w:rStyle w:val="Hyperlink"/>
+                <w:lang w:val="en-GB"/>
               </w:rPr>
               <w:t>3 Behaviour</w:t>
             </w:r>
             <w:r>
               <w:rPr>
                 <w:webHidden/>
+                <w:lang w:val="en-GB"/>
               </w:rPr>
               <w:tab/>
             </w:r>
             <w:r>
               <w:rPr>
                 <w:webHidden/>
+                <w:lang w:val="en-GB"/>
               </w:rPr>
               <w:fldChar w:fldCharType="begin"/>
             </w:r>
             <w:r>
               <w:rPr>
                 <w:webHidden/>
+                <w:lang w:val="en-GB"/>
               </w:rPr>
               <w:instrText xml:space="preserve"> PAGEREF _Toc36641781 \h </w:instrText>
             </w:r>
             <w:r>
               <w:rPr>
                 <w:webHidden/>
-              </w:rPr>
-            </w:r>
-            <w:r>
-              <w:rPr>
-                <w:webHidden/>
+                <w:lang w:val="en-GB"/>
+              </w:rPr>
+            </w:r>
+            <w:r>
+              <w:rPr>
+                <w:webHidden/>
+                <w:lang w:val="en-GB"/>
               </w:rPr>
               <w:fldChar w:fldCharType="separate"/>
             </w:r>
             <w:r>
               <w:rPr>
                 <w:webHidden/>
+                <w:lang w:val="en-GB"/>
               </w:rPr>
               <w:t>5</w:t>
             </w:r>
             <w:r>
               <w:rPr>
                 <w:webHidden/>
+                <w:lang w:val="en-GB"/>
               </w:rPr>
               <w:fldChar w:fldCharType="end"/>
             </w:r>
@@ -589,54 +705,62 @@
             <w:rPr>
               <w:rFonts w:asciiTheme="minorHAnsi" w:eastAsiaTheme="minorEastAsia" w:hAnsiTheme="minorHAnsi" w:cstheme="minorBidi"/>
               <w:color w:val="auto"/>
-              <w:lang w:val="en-US"/>
+              <w:lang w:val="en-GB"/>
             </w:rPr>
           </w:pPr>
           <w:hyperlink w:anchor="_Toc36641782" w:history="1">
             <w:r>
               <w:rPr>
                 <w:rStyle w:val="Hyperlink"/>
+                <w:lang w:val="en-GB"/>
               </w:rPr>
               <w:t>4 Fuzzy Logic</w:t>
             </w:r>
             <w:r>
               <w:rPr>
                 <w:webHidden/>
+                <w:lang w:val="en-GB"/>
               </w:rPr>
               <w:tab/>
             </w:r>
             <w:r>
               <w:rPr>
                 <w:webHidden/>
+                <w:lang w:val="en-GB"/>
               </w:rPr>
               <w:fldChar w:fldCharType="begin"/>
             </w:r>
             <w:r>
               <w:rPr>
                 <w:webHidden/>
+                <w:lang w:val="en-GB"/>
               </w:rPr>
               <w:instrText xml:space="preserve"> PAGEREF _Toc36641782 \h </w:instrText>
             </w:r>
             <w:r>
               <w:rPr>
                 <w:webHidden/>
-              </w:rPr>
-            </w:r>
-            <w:r>
-              <w:rPr>
-                <w:webHidden/>
+                <w:lang w:val="en-GB"/>
+              </w:rPr>
+            </w:r>
+            <w:r>
+              <w:rPr>
+                <w:webHidden/>
+                <w:lang w:val="en-GB"/>
               </w:rPr>
               <w:fldChar w:fldCharType="separate"/>
             </w:r>
             <w:r>
               <w:rPr>
                 <w:webHidden/>
+                <w:lang w:val="en-GB"/>
               </w:rPr>
               <w:t>6</w:t>
             </w:r>
             <w:r>
               <w:rPr>
                 <w:webHidden/>
+                <w:lang w:val="en-GB"/>
               </w:rPr>
               <w:fldChar w:fldCharType="end"/>
             </w:r>
@@ -648,54 +772,62 @@
             <w:rPr>
               <w:rFonts w:asciiTheme="minorHAnsi" w:eastAsiaTheme="minorEastAsia" w:hAnsiTheme="minorHAnsi" w:cstheme="minorBidi"/>
               <w:color w:val="auto"/>
-              <w:lang w:val="en-US"/>
+              <w:lang w:val="en-GB"/>
             </w:rPr>
           </w:pPr>
           <w:hyperlink w:anchor="_Toc36641783" w:history="1">
             <w:r>
               <w:rPr>
                 <w:rStyle w:val="Hyperlink"/>
+                <w:lang w:val="en-GB"/>
               </w:rPr>
               <w:t>5. Conclusion</w:t>
             </w:r>
             <w:r>
               <w:rPr>
                 <w:webHidden/>
+                <w:lang w:val="en-GB"/>
               </w:rPr>
               <w:tab/>
             </w:r>
             <w:r>
               <w:rPr>
                 <w:webHidden/>
+                <w:lang w:val="en-GB"/>
               </w:rPr>
               <w:fldChar w:fldCharType="begin"/>
             </w:r>
             <w:r>
               <w:rPr>
                 <w:webHidden/>
+                <w:lang w:val="en-GB"/>
               </w:rPr>
               <w:instrText xml:space="preserve"> PAGEREF _Toc36641783 \h </w:instrText>
             </w:r>
             <w:r>
               <w:rPr>
                 <w:webHidden/>
-              </w:rPr>
-            </w:r>
-            <w:r>
-              <w:rPr>
-                <w:webHidden/>
+                <w:lang w:val="en-GB"/>
+              </w:rPr>
+            </w:r>
+            <w:r>
+              <w:rPr>
+                <w:webHidden/>
+                <w:lang w:val="en-GB"/>
               </w:rPr>
               <w:fldChar w:fldCharType="separate"/>
             </w:r>
             <w:r>
               <w:rPr>
                 <w:webHidden/>
+                <w:lang w:val="en-GB"/>
               </w:rPr>
               <w:t>7</w:t>
             </w:r>
             <w:r>
               <w:rPr>
                 <w:webHidden/>
+                <w:lang w:val="en-GB"/>
               </w:rPr>
               <w:fldChar w:fldCharType="end"/>
             </w:r>
@@ -707,54 +839,62 @@
             <w:rPr>
               <w:rFonts w:asciiTheme="minorHAnsi" w:eastAsiaTheme="minorEastAsia" w:hAnsiTheme="minorHAnsi" w:cstheme="minorBidi"/>
               <w:color w:val="auto"/>
-              <w:lang w:val="en-US"/>
+              <w:lang w:val="en-GB"/>
             </w:rPr>
           </w:pPr>
           <w:hyperlink w:anchor="_Toc36641784" w:history="1">
             <w:r>
               <w:rPr>
                 <w:rStyle w:val="Hyperlink"/>
+                <w:lang w:val="en-GB"/>
               </w:rPr>
               <w:t>6 Sources</w:t>
             </w:r>
             <w:r>
               <w:rPr>
                 <w:webHidden/>
+                <w:lang w:val="en-GB"/>
               </w:rPr>
               <w:tab/>
             </w:r>
             <w:r>
               <w:rPr>
                 <w:webHidden/>
+                <w:lang w:val="en-GB"/>
               </w:rPr>
               <w:fldChar w:fldCharType="begin"/>
             </w:r>
             <w:r>
               <w:rPr>
                 <w:webHidden/>
+                <w:lang w:val="en-GB"/>
               </w:rPr>
               <w:instrText xml:space="preserve"> PAGEREF _Toc36641784 \h </w:instrText>
             </w:r>
             <w:r>
               <w:rPr>
                 <w:webHidden/>
-              </w:rPr>
-            </w:r>
-            <w:r>
-              <w:rPr>
-                <w:webHidden/>
+                <w:lang w:val="en-GB"/>
+              </w:rPr>
+            </w:r>
+            <w:r>
+              <w:rPr>
+                <w:webHidden/>
+                <w:lang w:val="en-GB"/>
               </w:rPr>
               <w:fldChar w:fldCharType="separate"/>
             </w:r>
             <w:r>
               <w:rPr>
                 <w:webHidden/>
+                <w:lang w:val="en-GB"/>
               </w:rPr>
               <w:t>8</w:t>
             </w:r>
             <w:r>
               <w:rPr>
                 <w:webHidden/>
+                <w:lang w:val="en-GB"/>
               </w:rPr>
               <w:fldChar w:fldCharType="end"/>
             </w:r>
@@ -767,8 +907,14 @@
             </w:tabs>
             <w:spacing w:before="60" w:after="80" w:line="240" w:lineRule="auto"/>
             <w:ind w:left="360"/>
+            <w:rPr>
+              <w:lang w:val="en-GB"/>
+            </w:rPr>
           </w:pPr>
           <w:r>
+            <w:rPr>
+              <w:lang w:val="en-GB"/>
+            </w:rPr>
             <w:fldChar w:fldCharType="end"/>
           </w:r>
         </w:p>
@@ -782,76 +928,170 @@
           <w:color w:val="FF5E0E"/>
           <w:sz w:val="36"/>
           <w:szCs w:val="36"/>
-        </w:rPr>
-      </w:pPr>
-      <w:r>
+          <w:lang w:val="en-GB"/>
+        </w:rPr>
+      </w:pPr>
+      <w:r>
+        <w:rPr>
+          <w:lang w:val="en-GB"/>
+        </w:rPr>
         <w:br w:type="page"/>
       </w:r>
     </w:p>
     <w:p>
       <w:pPr>
         <w:pStyle w:val="Kop1"/>
-      </w:pPr>
-      <w:bookmarkStart w:id="6" w:name="_Toc36641778"/>
-      <w:r>
+        <w:rPr>
+          <w:lang w:val="en-GB"/>
+        </w:rPr>
+      </w:pPr>
+      <w:bookmarkStart w:id="5" w:name="_Toc36641778"/>
+      <w:r>
+        <w:rPr>
+          <w:lang w:val="en-GB"/>
+        </w:rPr>
         <w:lastRenderedPageBreak/>
         <w:t>Introduction</w:t>
       </w:r>
+      <w:bookmarkEnd w:id="5"/>
+    </w:p>
+    <w:p>
+      <w:pPr>
+        <w:rPr>
+          <w:lang w:val="en-GB"/>
+        </w:rPr>
+      </w:pPr>
+    </w:p>
+    <w:p>
+      <w:pPr>
+        <w:rPr>
+          <w:lang w:val="en-GB"/>
+        </w:rPr>
+      </w:pPr>
+      <w:r>
+        <w:rPr>
+          <w:lang w:val="en-GB"/>
+        </w:rPr>
+        <w:br/>
+      </w:r>
+      <w:r>
+        <w:rPr>
+          <w:lang w:val="en-GB"/>
+        </w:rPr>
+        <w:br w:type="page"/>
+      </w:r>
+    </w:p>
+    <w:p>
+      <w:pPr>
+        <w:pStyle w:val="Kop1"/>
+        <w:rPr>
+          <w:lang w:val="en-GB"/>
+        </w:rPr>
+      </w:pPr>
+      <w:bookmarkStart w:id="6" w:name="_Toc36641779"/>
+      <w:r>
+        <w:rPr>
+          <w:lang w:val="en-GB"/>
+        </w:rPr>
+        <w:lastRenderedPageBreak/>
+        <w:t xml:space="preserve">1 </w:t>
+      </w:r>
+      <w:r>
+        <w:rPr>
+          <w:lang w:val="en-GB"/>
+        </w:rPr>
+        <w:t>Steering</w:t>
+      </w:r>
       <w:bookmarkEnd w:id="6"/>
     </w:p>
-    <w:p/>
-    <w:p>
-      <w:r>
-        <w:br/>
-      </w:r>
-      <w:r>
-        <w:br w:type="page"/>
-      </w:r>
-    </w:p>
-    <w:p>
-      <w:pPr>
-        <w:pStyle w:val="Kop1"/>
-      </w:pPr>
-      <w:bookmarkStart w:id="7" w:name="_Toc36641779"/>
-      <w:r>
-        <w:lastRenderedPageBreak/>
-        <w:t>1</w:t>
-      </w:r>
-      <w:r>
+    <w:p>
+      <w:pPr>
+        <w:spacing w:before="0"/>
+        <w:rPr>
+          <w:bCs/>
+          <w:lang w:val="en-GB"/>
+        </w:rPr>
+      </w:pPr>
+      <w:r>
+        <w:rPr>
+          <w:bCs/>
+          <w:lang w:val="en-GB"/>
+        </w:rPr>
+        <w:t xml:space="preserve">This chapter will explain all the steering behaviour used in our simulator. </w:t>
+      </w:r>
+      <w:r>
+        <w:rPr>
+          <w:bCs/>
+          <w:lang w:val="en-GB"/>
+        </w:rPr>
+        <w:t xml:space="preserve">All behaviours explained in this chapter are based on the code from the book; </w:t>
+      </w:r>
+      <w:r>
+        <w:rPr>
+          <w:lang w:val="en-GB"/>
+        </w:rPr>
+        <w:t>“Programming game ai by example by Mat Buckland”</w:t>
+      </w:r>
+      <w:r>
+        <w:rPr>
+          <w:noProof/>
+          <w:lang w:val="en-GB"/>
+        </w:rPr>
         <w:t xml:space="preserve"> </w:t>
       </w:r>
       <w:r>
-        <w:t>Steering</w:t>
-      </w:r>
-      <w:bookmarkEnd w:id="7"/>
-    </w:p>
-    <w:p>
-      <w:pPr>
-        <w:spacing w:before="0"/>
-        <w:rPr>
-          <w:bCs/>
-        </w:rPr>
-      </w:pPr>
-      <w:r>
-        <w:rPr>
-          <w:bCs/>
-        </w:rPr>
-        <w:t xml:space="preserve">This chapter will explain all the steering behaviour used in our simulator. </w:t>
-      </w:r>
-      <w:r>
-        <w:rPr>
-          <w:bCs/>
-        </w:rPr>
-        <w:t xml:space="preserve">All behaviours explained in this chapter are based on the code from the book; </w:t>
-      </w:r>
-      <w:r>
-        <w:t>“Programming game ai by example</w:t>
-      </w:r>
-      <w:r>
-        <w:t xml:space="preserve"> by Mat Buckland</w:t>
-      </w:r>
-      <w:r>
-        <w:t>”</w:t>
+        <w:rPr>
+          <w:noProof/>
+          <w:lang w:val="en-GB"/>
+        </w:rPr>
+        <w:drawing>
+          <wp:inline distT="0" distB="0" distL="0" distR="0" wp14:anchorId="416607EA" wp14:editId="024A79AC">
+            <wp:extent cx="5943600" cy="4962525"/>
+            <wp:effectExtent l="0" t="0" r="0" b="9525"/>
+            <wp:docPr id="1" name="Afbeelding 1"/>
+            <wp:cNvGraphicFramePr>
+              <a:graphicFrameLocks xmlns:a="http://schemas.openxmlformats.org/drawingml/2006/main" noChangeAspect="1"/>
+            </wp:cNvGraphicFramePr>
+            <a:graphic xmlns:a="http://schemas.openxmlformats.org/drawingml/2006/main">
+              <a:graphicData uri="http://schemas.openxmlformats.org/drawingml/2006/picture">
+                <pic:pic xmlns:pic="http://schemas.openxmlformats.org/drawingml/2006/picture">
+                  <pic:nvPicPr>
+                    <pic:cNvPr id="0" name="Picture 3"/>
+                    <pic:cNvPicPr>
+                      <a:picLocks noChangeAspect="1" noChangeArrowheads="1"/>
+                    </pic:cNvPicPr>
+                  </pic:nvPicPr>
+                  <pic:blipFill>
+                    <a:blip r:embed="rId9">
+                      <a:extLst>
+                        <a:ext uri="{28A0092B-C50C-407E-A947-70E740481C1C}">
+                          <a14:useLocalDpi xmlns:a14="http://schemas.microsoft.com/office/drawing/2010/main" val="0"/>
+                        </a:ext>
+                      </a:extLst>
+                    </a:blip>
+                    <a:srcRect/>
+                    <a:stretch>
+                      <a:fillRect/>
+                    </a:stretch>
+                  </pic:blipFill>
+                  <pic:spPr bwMode="auto">
+                    <a:xfrm>
+                      <a:off x="0" y="0"/>
+                      <a:ext cx="5943600" cy="4962525"/>
+                    </a:xfrm>
+                    <a:prstGeom prst="rect">
+                      <a:avLst/>
+                    </a:prstGeom>
+                    <a:noFill/>
+                    <a:ln>
+                      <a:noFill/>
+                    </a:ln>
+                  </pic:spPr>
+                </pic:pic>
+              </a:graphicData>
+            </a:graphic>
+          </wp:inline>
+        </w:drawing>
       </w:r>
     </w:p>
     <w:p>
@@ -861,21 +1101,55 @@
           <w:ilvl w:val="1"/>
           <w:numId w:val="6"/>
         </w:numPr>
-      </w:pPr>
-      <w:r>
+        <w:rPr>
+          <w:lang w:val="en-GB"/>
+        </w:rPr>
+      </w:pPr>
+      <w:r>
+        <w:rPr>
+          <w:lang w:val="en-GB"/>
+        </w:rPr>
         <w:t>Seek behaviour</w:t>
       </w:r>
     </w:p>
     <w:p>
-      <w:r>
+      <w:pPr>
+        <w:rPr>
+          <w:lang w:val="en-GB"/>
+        </w:rPr>
+      </w:pPr>
+      <w:r>
+        <w:rPr>
+          <w:lang w:val="en-GB"/>
+        </w:rPr>
         <w:t>This behaviour</w:t>
       </w:r>
       <w:r>
+        <w:rPr>
+          <w:lang w:val="en-GB"/>
+        </w:rPr>
         <w:t xml:space="preserve"> returns a desired velocity vector based on the target that is given. With this velocity the entity will move towards the target. </w:t>
       </w:r>
       <w:r>
+        <w:rPr>
+          <w:lang w:val="en-GB"/>
+        </w:rPr>
         <w:t xml:space="preserve">This behaviour also has the option to stop the entity when in a certain radius of the target. </w:t>
       </w:r>
+    </w:p>
+    <w:p>
+      <w:pPr>
+        <w:rPr>
+          <w:lang w:val="en-GB"/>
+        </w:rPr>
+      </w:pPr>
+    </w:p>
+    <w:p>
+      <w:pPr>
+        <w:rPr>
+          <w:lang w:val="en-GB"/>
+        </w:rPr>
+      </w:pPr>
     </w:p>
     <w:p>
       <w:pPr>
@@ -884,13 +1158,31 @@
           <w:ilvl w:val="1"/>
           <w:numId w:val="6"/>
         </w:numPr>
-      </w:pPr>
-      <w:r>
+        <w:rPr>
+          <w:lang w:val="en-GB"/>
+        </w:rPr>
+      </w:pPr>
+      <w:r>
+        <w:rPr>
+          <w:lang w:val="en-GB"/>
+        </w:rPr>
+        <w:lastRenderedPageBreak/>
         <w:t>Arrive behaviour</w:t>
       </w:r>
     </w:p>
-    <w:p/>
-    <w:p/>
+    <w:p>
+      <w:pPr>
+        <w:rPr>
+          <w:lang w:val="en-GB"/>
+        </w:rPr>
+      </w:pPr>
+      <w:r>
+        <w:rPr>
+          <w:lang w:val="en-GB"/>
+        </w:rPr>
+        <w:t>The arrive behaviour is the same as the seek behaviour. The only difference is that the closer the entities get to the target the slower the move.</w:t>
+      </w:r>
+    </w:p>
     <w:p>
       <w:pPr>
         <w:pStyle w:val="Kop2"/>
@@ -898,45 +1190,54 @@
           <w:ilvl w:val="1"/>
           <w:numId w:val="6"/>
         </w:numPr>
-      </w:pPr>
-      <w:r>
-        <w:t>Flocking behaviour</w:t>
-      </w:r>
-    </w:p>
-    <w:p>
-      <w:bookmarkStart w:id="8" w:name="_Toc36641780"/>
-      <w:r>
-        <w:t xml:space="preserve">The flocking behaviour creates like the name implies a flocking behaviour where the entities move in unison. Like a flock of birds or a school of fish. </w:t>
-      </w:r>
-      <w:r>
-        <w:br/>
-        <w:t xml:space="preserve">To create this effect the flocking behaviour uses three behaviours; Seperation, Cohesion and Allignment. </w:t>
-      </w:r>
-    </w:p>
-    <w:p>
-      <w:r>
-        <w:t>Seperation cause the entity to move away from eachother when within a certain radius.</w:t>
-      </w:r>
-      <w:r>
-        <w:br/>
-        <w:t>Cohesion does the opposit and pulls entities together</w:t>
-      </w:r>
-      <w:r>
-        <w:t xml:space="preserve">. And allignement causes entities to move in the same direction. </w:t>
-      </w:r>
-    </w:p>
-    <w:p>
-      <w:r>
-        <w:t>A problem we encounterd whil making the flocking behaviour. Was that the entities would only go into groups and then not move. This was in issue in the combining of the 3 behaviours. Which we solved by creating the SetMagnitude function in the vector2d class.</w:t>
-      </w:r>
-      <w:r>
-        <w:br/>
-        <w:t xml:space="preserve">This function normalizes the vector and muliplies it by the magnitude (in this case the max speed).  </w:t>
-      </w:r>
-    </w:p>
-    <w:p/>
-    <w:p/>
-    <w:p/>
+        <w:rPr>
+          <w:lang w:val="en-GB"/>
+        </w:rPr>
+      </w:pPr>
+      <w:r>
+        <w:rPr>
+          <w:lang w:val="en-GB"/>
+        </w:rPr>
+        <w:t>Point to point behaviour</w:t>
+      </w:r>
+    </w:p>
+    <w:p>
+      <w:pPr>
+        <w:rPr>
+          <w:lang w:val="en-GB"/>
+        </w:rPr>
+      </w:pPr>
+      <w:r>
+        <w:rPr>
+          <w:lang w:val="en-GB"/>
+        </w:rPr>
+        <w:t xml:space="preserve">Point to point behaviour is use for the path following. The behaviour gets a stack of nodes and pops the first node and makes the entity move towards this node. When the entity gets within a certain radius a new node is </w:t>
+      </w:r>
+      <w:r>
+        <w:rPr>
+          <w:lang w:val="en-GB"/>
+        </w:rPr>
+        <w:t>popped</w:t>
+      </w:r>
+      <w:r>
+        <w:rPr>
+          <w:lang w:val="en-GB"/>
+        </w:rPr>
+        <w:t xml:space="preserve"> from the stack. It does this un</w:t>
+      </w:r>
+      <w:r>
+        <w:rPr>
+          <w:lang w:val="en-GB"/>
+        </w:rPr>
+        <w:t>ti</w:t>
+      </w:r>
+      <w:r>
+        <w:rPr>
+          <w:lang w:val="en-GB"/>
+        </w:rPr>
+        <w:t xml:space="preserve">l the stack is empty and has thus reached the end of the path. </w:t>
+      </w:r>
+    </w:p>
     <w:p>
       <w:pPr>
         <w:pStyle w:val="Kop2"/>
@@ -944,30 +1245,368 @@
           <w:ilvl w:val="1"/>
           <w:numId w:val="6"/>
         </w:numPr>
-      </w:pPr>
-      <w:r>
+        <w:rPr>
+          <w:lang w:val="en-GB"/>
+        </w:rPr>
+      </w:pPr>
+      <w:r>
+        <w:rPr>
+          <w:lang w:val="en-GB"/>
+        </w:rPr>
+        <w:t>Obstacle separation behaviour</w:t>
+      </w:r>
+    </w:p>
+    <w:p>
+      <w:pPr>
+        <w:rPr>
+          <w:lang w:val="en-GB"/>
+        </w:rPr>
+      </w:pPr>
+      <w:r>
+        <w:rPr>
+          <w:lang w:val="en-GB"/>
+        </w:rPr>
+        <w:t xml:space="preserve">Obstacle </w:t>
+      </w:r>
+      <w:r>
+        <w:rPr>
+          <w:lang w:val="en-GB"/>
+        </w:rPr>
+        <w:t xml:space="preserve">separation causes entities to be pushed away from a given list of obstacles. The entities are basically separated, like with the separation behaviour, from the given obstacle when in a certain radius. </w:t>
+      </w:r>
+      <w:bookmarkStart w:id="7" w:name="_GoBack"/>
+      <w:bookmarkEnd w:id="7"/>
+    </w:p>
+    <w:p>
+      <w:pPr>
+        <w:pStyle w:val="Kop2"/>
+        <w:numPr>
+          <w:ilvl w:val="1"/>
+          <w:numId w:val="6"/>
+        </w:numPr>
+        <w:rPr>
+          <w:lang w:val="en-GB"/>
+        </w:rPr>
+      </w:pPr>
+      <w:r>
+        <w:rPr>
+          <w:lang w:val="en-GB"/>
+        </w:rPr>
+        <w:t>Flocking behaviour</w:t>
+      </w:r>
+    </w:p>
+    <w:p>
+      <w:pPr>
+        <w:rPr>
+          <w:lang w:val="en-GB"/>
+        </w:rPr>
+      </w:pPr>
+      <w:bookmarkStart w:id="8" w:name="_Toc36641780"/>
+      <w:r>
+        <w:rPr>
+          <w:lang w:val="en-GB"/>
+        </w:rPr>
+        <w:t xml:space="preserve">The flocking behaviour creates like the name implies a flocking behaviour where the entities move in unison. Like a flock of birds or a school of fish. </w:t>
+      </w:r>
+      <w:r>
+        <w:rPr>
+          <w:lang w:val="en-GB"/>
+        </w:rPr>
+        <w:br/>
+        <w:t xml:space="preserve">To create this effect the flocking behaviour uses three behaviours; </w:t>
+      </w:r>
+      <w:r>
+        <w:rPr>
+          <w:lang w:val="en-GB"/>
+        </w:rPr>
+        <w:t>Separation</w:t>
+      </w:r>
+      <w:r>
+        <w:rPr>
+          <w:lang w:val="en-GB"/>
+        </w:rPr>
+        <w:t xml:space="preserve">, Cohesion and </w:t>
+      </w:r>
+      <w:r>
+        <w:rPr>
+          <w:lang w:val="en-GB"/>
+        </w:rPr>
+        <w:t>Alignment</w:t>
+      </w:r>
+      <w:r>
+        <w:rPr>
+          <w:lang w:val="en-GB"/>
+        </w:rPr>
+        <w:t xml:space="preserve">. </w:t>
+      </w:r>
+    </w:p>
+    <w:p>
+      <w:pPr>
+        <w:rPr>
+          <w:lang w:val="en-GB"/>
+        </w:rPr>
+      </w:pPr>
+      <w:r>
+        <w:rPr>
+          <w:lang w:val="en-GB"/>
+        </w:rPr>
+        <w:t>Separation</w:t>
+      </w:r>
+      <w:r>
+        <w:rPr>
+          <w:lang w:val="en-GB"/>
+        </w:rPr>
+        <w:t xml:space="preserve"> cause the entity to move away from </w:t>
+      </w:r>
+      <w:r>
+        <w:rPr>
+          <w:lang w:val="en-GB"/>
+        </w:rPr>
+        <w:t>each other</w:t>
+      </w:r>
+      <w:r>
+        <w:rPr>
+          <w:lang w:val="en-GB"/>
+        </w:rPr>
+        <w:t xml:space="preserve"> when within a certain radius.</w:t>
+      </w:r>
+      <w:r>
+        <w:rPr>
+          <w:lang w:val="en-GB"/>
+        </w:rPr>
+        <w:br/>
+        <w:t xml:space="preserve">Cohesion does the </w:t>
+      </w:r>
+      <w:r>
+        <w:rPr>
+          <w:lang w:val="en-GB"/>
+        </w:rPr>
+        <w:t>opposite</w:t>
+      </w:r>
+      <w:r>
+        <w:rPr>
+          <w:lang w:val="en-GB"/>
+        </w:rPr>
+        <w:t xml:space="preserve"> and pulls entities together</w:t>
+      </w:r>
+      <w:r>
+        <w:rPr>
+          <w:lang w:val="en-GB"/>
+        </w:rPr>
+        <w:t xml:space="preserve">. And </w:t>
+      </w:r>
+      <w:r>
+        <w:rPr>
+          <w:lang w:val="en-GB"/>
+        </w:rPr>
+        <w:t>alignment</w:t>
+      </w:r>
+      <w:r>
+        <w:rPr>
+          <w:lang w:val="en-GB"/>
+        </w:rPr>
+        <w:t xml:space="preserve"> causes entities to move in the same direction. </w:t>
+      </w:r>
+    </w:p>
+    <w:p>
+      <w:pPr>
+        <w:rPr>
+          <w:lang w:val="en-GB"/>
+        </w:rPr>
+      </w:pPr>
+      <w:r>
+        <w:rPr>
+          <w:lang w:val="en-GB"/>
+        </w:rPr>
+        <w:t xml:space="preserve">A problem we </w:t>
+      </w:r>
+      <w:r>
+        <w:rPr>
+          <w:lang w:val="en-GB"/>
+        </w:rPr>
+        <w:t>encountered</w:t>
+      </w:r>
+      <w:r>
+        <w:rPr>
+          <w:lang w:val="en-GB"/>
+        </w:rPr>
+        <w:t xml:space="preserve"> </w:t>
+      </w:r>
+      <w:r>
+        <w:rPr>
+          <w:lang w:val="en-GB"/>
+        </w:rPr>
+        <w:t>while</w:t>
+      </w:r>
+      <w:r>
+        <w:rPr>
+          <w:lang w:val="en-GB"/>
+        </w:rPr>
+        <w:t xml:space="preserve"> making the flocking behaviour. Was that the entities would only go into groups and then not move. This was in issue in the combining of the 3 behaviours. Which we solved by creating the </w:t>
+      </w:r>
+      <w:proofErr w:type="spellStart"/>
+      <w:r>
+        <w:rPr>
+          <w:lang w:val="en-GB"/>
+        </w:rPr>
+        <w:t>SetMagnitude</w:t>
+      </w:r>
+      <w:proofErr w:type="spellEnd"/>
+      <w:r>
+        <w:rPr>
+          <w:lang w:val="en-GB"/>
+        </w:rPr>
+        <w:t xml:space="preserve"> function in the vector2d class.</w:t>
+      </w:r>
+      <w:r>
+        <w:rPr>
+          <w:lang w:val="en-GB"/>
+        </w:rPr>
+        <w:br/>
+        <w:t xml:space="preserve">This function normalizes the vector and </w:t>
+      </w:r>
+      <w:r>
+        <w:rPr>
+          <w:lang w:val="en-GB"/>
+        </w:rPr>
+        <w:t>multiplies</w:t>
+      </w:r>
+      <w:r>
+        <w:rPr>
+          <w:lang w:val="en-GB"/>
+        </w:rPr>
+        <w:t xml:space="preserve"> it by the magnitude (in this case the max speed).  </w:t>
+      </w:r>
+    </w:p>
+    <w:p>
+      <w:pPr>
+        <w:pStyle w:val="Kop2"/>
+        <w:numPr>
+          <w:ilvl w:val="1"/>
+          <w:numId w:val="6"/>
+        </w:numPr>
+        <w:rPr>
+          <w:lang w:val="en-GB"/>
+        </w:rPr>
+      </w:pPr>
+      <w:r>
+        <w:rPr>
+          <w:lang w:val="en-GB"/>
+        </w:rPr>
+        <w:t>Combining behaviours</w:t>
+      </w:r>
+    </w:p>
+    <w:p>
+      <w:pPr>
+        <w:rPr>
+          <w:lang w:val="en-GB"/>
+        </w:rPr>
+      </w:pPr>
+      <w:r>
+        <w:rPr>
+          <w:lang w:val="en-GB"/>
+        </w:rPr>
+        <w:t xml:space="preserve">All moving entities have a list of steering behaviours. When the update function is called all these steering behaviours are calculated and added to the </w:t>
+      </w:r>
+      <w:r>
+        <w:rPr>
+          <w:lang w:val="en-GB"/>
+        </w:rPr>
+        <w:t>steering force</w:t>
+      </w:r>
+      <w:r>
+        <w:rPr>
+          <w:lang w:val="en-GB"/>
+        </w:rPr>
+        <w:t xml:space="preserve">. Then the position is </w:t>
+      </w:r>
+      <w:proofErr w:type="spellStart"/>
+      <w:r>
+        <w:rPr>
+          <w:lang w:val="en-GB"/>
+        </w:rPr>
+        <w:t>updaed</w:t>
+      </w:r>
+      <w:proofErr w:type="spellEnd"/>
+      <w:r>
+        <w:rPr>
+          <w:lang w:val="en-GB"/>
+        </w:rPr>
+        <w:t xml:space="preserve"> using the </w:t>
+      </w:r>
+      <w:proofErr w:type="spellStart"/>
+      <w:r>
+        <w:rPr>
+          <w:lang w:val="en-GB"/>
+        </w:rPr>
+        <w:t>updatePosition</w:t>
+      </w:r>
+      <w:proofErr w:type="spellEnd"/>
+      <w:r>
+        <w:rPr>
+          <w:lang w:val="en-GB"/>
+        </w:rPr>
+        <w:t xml:space="preserve"> function. This function will also check if the position of </w:t>
+      </w:r>
+      <w:r>
+        <w:rPr>
+          <w:lang w:val="en-GB"/>
+        </w:rPr>
         <w:lastRenderedPageBreak/>
-        <w:t>Combining behaviours</w:t>
-      </w:r>
-    </w:p>
-    <w:p>
-      <w:r>
-        <w:t xml:space="preserve">All moving entities have a list of steering behaviours. When the update function is called all these steering behaviours are calculated and added to the steeringforce. Then the position is updaed using the updatePosition function. This function will also check if the position of the entity is of the screen and will do a wrapAround. Causing the entity to appear on the other side of the screen. </w:t>
-      </w:r>
-    </w:p>
-    <w:p>
-      <w:r>
+        <w:t xml:space="preserve">the entity is of the screen and will do a </w:t>
+      </w:r>
+      <w:proofErr w:type="spellStart"/>
+      <w:r>
+        <w:rPr>
+          <w:lang w:val="en-GB"/>
+        </w:rPr>
+        <w:t>wrapAround</w:t>
+      </w:r>
+      <w:proofErr w:type="spellEnd"/>
+      <w:r>
+        <w:rPr>
+          <w:lang w:val="en-GB"/>
+        </w:rPr>
+        <w:t xml:space="preserve">. Causing the entity to appear on the other side of the screen. </w:t>
+      </w:r>
+    </w:p>
+    <w:p>
+      <w:r>
+        <w:rPr>
+          <w:lang w:val="en-GB"/>
+        </w:rPr>
         <w:t xml:space="preserve">In our simulator the user can activate </w:t>
       </w:r>
       <w:r>
-        <w:t xml:space="preserve">multiple behaviours using checkboxes. When one of these checkboxes is clicked all entities will get this behaviour in their steeringBehaviour list. </w:t>
-      </w:r>
-      <w:r>
+        <w:rPr>
+          <w:lang w:val="en-GB"/>
+        </w:rPr>
+        <w:t xml:space="preserve">multiple behaviours using checkboxes. When one of these checkboxes is clicked all entities will get this behaviour in their </w:t>
+      </w:r>
+      <w:proofErr w:type="spellStart"/>
+      <w:r>
+        <w:rPr>
+          <w:lang w:val="en-GB"/>
+        </w:rPr>
+        <w:t>steeringBehaviour</w:t>
+      </w:r>
+      <w:proofErr w:type="spellEnd"/>
+      <w:r>
+        <w:rPr>
+          <w:lang w:val="en-GB"/>
+        </w:rPr>
+        <w:t xml:space="preserve"> list. </w:t>
+      </w:r>
+      <w:r>
+        <w:rPr>
+          <w:lang w:val="en-GB"/>
+        </w:rPr>
         <w:br/>
-        <w:t xml:space="preserve">Causing the entity to follow this behaviour. </w:t>
-      </w:r>
-      <w:bookmarkStart w:id="9" w:name="_GoBack"/>
-      <w:bookmarkEnd w:id="9"/>
+        <w:t>Causing the entity to follow this behaviour.</w:t>
+      </w:r>
+      <w:r>
+        <w:t xml:space="preserve"> </w:t>
+      </w:r>
       <w:r>
         <w:br/>
       </w:r>
@@ -998,7 +1637,7 @@
         <w:pStyle w:val="Kop1"/>
         <w:widowControl/>
       </w:pPr>
-      <w:bookmarkStart w:id="10" w:name="_Toc36641781"/>
+      <w:bookmarkStart w:id="9" w:name="_Toc36641781"/>
       <w:r>
         <w:lastRenderedPageBreak/>
         <w:t xml:space="preserve">3 </w:t>
@@ -1006,7 +1645,7 @@
       <w:r>
         <w:t>Behaviour</w:t>
       </w:r>
-      <w:bookmarkEnd w:id="10"/>
+      <w:bookmarkEnd w:id="9"/>
     </w:p>
     <w:p>
       <w:pPr>
@@ -1041,34 +1680,31 @@
       <w:pPr>
         <w:pStyle w:val="Kop1"/>
       </w:pPr>
-      <w:bookmarkStart w:id="11" w:name="_Toc36641782"/>
+      <w:bookmarkStart w:id="10" w:name="_Toc36641782"/>
       <w:r>
         <w:lastRenderedPageBreak/>
-        <w:t>4</w:t>
-      </w:r>
-      <w:r>
-        <w:t xml:space="preserve"> </w:t>
+        <w:t xml:space="preserve">4 </w:t>
       </w:r>
       <w:r>
         <w:t>Fuzzy Logic</w:t>
       </w:r>
+      <w:bookmarkEnd w:id="10"/>
+    </w:p>
+    <w:p>
+      <w:pPr>
+        <w:pStyle w:val="Kop1"/>
+      </w:pPr>
+      <w:bookmarkStart w:id="11" w:name="_dj9bzbfymwk5" w:colFirst="0" w:colLast="0"/>
       <w:bookmarkEnd w:id="11"/>
+      <w:r>
+        <w:br w:type="page"/>
+      </w:r>
     </w:p>
     <w:p>
       <w:pPr>
         <w:pStyle w:val="Kop1"/>
       </w:pPr>
-      <w:bookmarkStart w:id="12" w:name="_dj9bzbfymwk5" w:colFirst="0" w:colLast="0"/>
-      <w:bookmarkEnd w:id="12"/>
-      <w:r>
-        <w:br w:type="page"/>
-      </w:r>
-    </w:p>
-    <w:p>
-      <w:pPr>
-        <w:pStyle w:val="Kop1"/>
-      </w:pPr>
-      <w:bookmarkStart w:id="13" w:name="_Toc36641783"/>
+      <w:bookmarkStart w:id="12" w:name="_Toc36641783"/>
       <w:r>
         <w:lastRenderedPageBreak/>
         <w:t xml:space="preserve">5. </w:t>
@@ -1076,23 +1712,23 @@
       <w:r>
         <w:t>Conclusion</w:t>
       </w:r>
+      <w:bookmarkEnd w:id="12"/>
+    </w:p>
+    <w:p>
+      <w:pPr>
+        <w:pStyle w:val="Kop1"/>
+      </w:pPr>
+      <w:bookmarkStart w:id="13" w:name="_ixrdqxh6rr9j" w:colFirst="0" w:colLast="0"/>
       <w:bookmarkEnd w:id="13"/>
+      <w:r>
+        <w:br w:type="page"/>
+      </w:r>
     </w:p>
     <w:p>
       <w:pPr>
         <w:pStyle w:val="Kop1"/>
       </w:pPr>
-      <w:bookmarkStart w:id="14" w:name="_ixrdqxh6rr9j" w:colFirst="0" w:colLast="0"/>
-      <w:bookmarkEnd w:id="14"/>
-      <w:r>
-        <w:br w:type="page"/>
-      </w:r>
-    </w:p>
-    <w:p>
-      <w:pPr>
-        <w:pStyle w:val="Kop1"/>
-      </w:pPr>
-      <w:bookmarkStart w:id="15" w:name="_Toc36641784"/>
+      <w:bookmarkStart w:id="14" w:name="_Toc36641784"/>
       <w:r>
         <w:lastRenderedPageBreak/>
         <w:t xml:space="preserve">6 </w:t>
@@ -1100,7 +1736,7 @@
       <w:r>
         <w:t>Sources</w:t>
       </w:r>
-      <w:bookmarkEnd w:id="15"/>
+      <w:bookmarkEnd w:id="14"/>
     </w:p>
     <w:p>
       <w:pPr>
@@ -1111,10 +1747,10 @@
       </w:r>
     </w:p>
     <w:sectPr>
-      <w:headerReference w:type="default" r:id="rId9"/>
-      <w:footerReference w:type="default" r:id="rId10"/>
-      <w:headerReference w:type="first" r:id="rId11"/>
-      <w:footerReference w:type="first" r:id="rId12"/>
+      <w:headerReference w:type="default" r:id="rId10"/>
+      <w:footerReference w:type="default" r:id="rId11"/>
+      <w:headerReference w:type="first" r:id="rId12"/>
+      <w:footerReference w:type="first" r:id="rId13"/>
       <w:pgSz w:w="12240" w:h="15840"/>
       <w:pgMar w:top="1080" w:right="1440" w:bottom="1080" w:left="1440" w:header="0" w:footer="720" w:gutter="0"/>
       <w:pgNumType w:start="0"/>
@@ -1158,8 +1794,8 @@
       <w:spacing w:before="600"/>
       <w:jc w:val="right"/>
     </w:pPr>
-    <w:bookmarkStart w:id="17" w:name="_23yf4jtnq1aa" w:colFirst="0" w:colLast="0"/>
-    <w:bookmarkEnd w:id="17"/>
+    <w:bookmarkStart w:id="16" w:name="_23yf4jtnq1aa" w:colFirst="0" w:colLast="0"/>
+    <w:bookmarkEnd w:id="16"/>
   </w:p>
 </w:ftr>
 </file>
@@ -1207,8 +1843,8 @@
 
 <file path=word/header1.xml><?xml version="1.0" encoding="utf-8"?>
 <w:hdr xmlns:wpc="http://schemas.microsoft.com/office/word/2010/wordprocessingCanvas" xmlns:cx="http://schemas.microsoft.com/office/drawing/2014/chartex" xmlns:cx1="http://schemas.microsoft.com/office/drawing/2015/9/8/chartex" xmlns:cx2="http://schemas.microsoft.com/office/drawing/2015/10/21/chartex" xmlns:cx3="http://schemas.microsoft.com/office/drawing/2016/5/9/chartex" xmlns:cx4="http://schemas.microsoft.com/office/drawing/2016/5/10/chartex" xmlns:cx5="http://schemas.microsoft.com/office/drawing/2016/5/11/chartex" xmlns:cx6="http://schemas.microsoft.com/office/drawing/2016/5/12/chartex" xmlns:cx7="http://schemas.microsoft.com/office/drawing/2016/5/13/chartex" xmlns:cx8="http://schemas.microsoft.com/office/drawing/2016/5/14/chartex" xmlns:mc="http://schemas.openxmlformats.org/markup-compatibility/2006" xmlns:aink="http://schemas.microsoft.com/office/drawing/2016/ink" xmlns:am3d="http://schemas.microsoft.com/office/drawing/2017/model3d" xmlns:o="urn:schemas-microsoft-com:office:office" xmlns:r="http://schemas.openxmlformats.org/officeDocument/2006/relationships" xmlns:m="http://schemas.openxmlformats.org/officeDocument/2006/math" xmlns:v="urn:schemas-microsoft-com:vml" xmlns:wp14="http://schemas.microsoft.com/office/word/2010/wordprocessingDrawing" xmlns:wp="http://schemas.openxmlformats.org/drawingml/2006/wordprocessingDrawing" xmlns:w10="urn:schemas-microsoft-com:office:word" xmlns:w="http://schemas.openxmlformats.org/wordprocessingml/2006/main" xmlns:w14="http://schemas.microsoft.com/office/word/2010/wordml" xmlns:w15="http://schemas.microsoft.com/office/word/2012/wordml" xmlns:w16cid="http://schemas.microsoft.com/office/word/2016/wordml/cid" xmlns:w16se="http://schemas.microsoft.com/office/word/2015/wordml/symex" xmlns:wpg="http://schemas.microsoft.com/office/word/2010/wordprocessingGroup" xmlns:wpi="http://schemas.microsoft.com/office/word/2010/wordprocessingInk" xmlns:wne="http://schemas.microsoft.com/office/word/2006/wordml" xmlns:wps="http://schemas.microsoft.com/office/word/2010/wordprocessingShape" mc:Ignorable="w14 w15 w16se w16cid wp14">
-  <w:bookmarkStart w:id="16" w:name="_9nvcibv3gama" w:colFirst="0" w:colLast="0"/>
-  <w:bookmarkEnd w:id="16"/>
+  <w:bookmarkStart w:id="15" w:name="_9nvcibv3gama" w:colFirst="0" w:colLast="0"/>
+  <w:bookmarkEnd w:id="15"/>
   <w:p>
     <w:pPr>
       <w:pStyle w:val="Ondertitel"/>

--- a/Report.docx
+++ b/Report.docx
@@ -994,7 +994,19 @@
           <w:lang w:val="en-GB"/>
         </w:rPr>
         <w:lastRenderedPageBreak/>
-        <w:t xml:space="preserve">1 </w:t>
+        <w:t>1</w:t>
+      </w:r>
+      <w:r>
+        <w:rPr>
+          <w:lang w:val="en-GB"/>
+        </w:rPr>
+        <w:t>.</w:t>
+      </w:r>
+      <w:r>
+        <w:rPr>
+          <w:lang w:val="en-GB"/>
+        </w:rPr>
+        <w:t xml:space="preserve"> </w:t>
       </w:r>
       <w:r>
         <w:rPr>
@@ -1274,8 +1286,6 @@
         </w:rPr>
         <w:t xml:space="preserve">separation causes entities to be pushed away from a given list of obstacles. The entities are basically separated, like with the separation behaviour, from the given obstacle when in a certain radius. </w:t>
       </w:r>
-      <w:bookmarkStart w:id="7" w:name="_GoBack"/>
-      <w:bookmarkEnd w:id="7"/>
     </w:p>
     <w:p>
       <w:pPr>
@@ -1301,7 +1311,7 @@
           <w:lang w:val="en-GB"/>
         </w:rPr>
       </w:pPr>
-      <w:bookmarkStart w:id="8" w:name="_Toc36641780"/>
+      <w:bookmarkStart w:id="7" w:name="_Toc36641780"/>
       <w:r>
         <w:rPr>
           <w:lang w:val="en-GB"/>
@@ -1620,14 +1630,23 @@
       </w:pPr>
       <w:r>
         <w:lastRenderedPageBreak/>
-        <w:t xml:space="preserve">2 </w:t>
+        <w:t>2</w:t>
+      </w:r>
+      <w:r>
+        <w:t>.</w:t>
+      </w:r>
+      <w:r>
+        <w:t xml:space="preserve"> </w:t>
       </w:r>
       <w:r>
         <w:t>Path Planning</w:t>
       </w:r>
+      <w:bookmarkEnd w:id="7"/>
+    </w:p>
+    <w:p/>
+    <w:p>
+      <w:bookmarkStart w:id="8" w:name="_GoBack"/>
       <w:bookmarkEnd w:id="8"/>
-    </w:p>
-    <w:p>
       <w:r>
         <w:br w:type="page"/>
       </w:r>
@@ -1640,7 +1659,13 @@
       <w:bookmarkStart w:id="9" w:name="_Toc36641781"/>
       <w:r>
         <w:lastRenderedPageBreak/>
-        <w:t xml:space="preserve">3 </w:t>
+        <w:t>3</w:t>
+      </w:r>
+      <w:r>
+        <w:t>.</w:t>
+      </w:r>
+      <w:r>
+        <w:t xml:space="preserve"> </w:t>
       </w:r>
       <w:r>
         <w:t>Behaviour</w:t>
@@ -1683,7 +1708,13 @@
       <w:bookmarkStart w:id="10" w:name="_Toc36641782"/>
       <w:r>
         <w:lastRenderedPageBreak/>
-        <w:t xml:space="preserve">4 </w:t>
+        <w:t>4</w:t>
+      </w:r>
+      <w:r>
+        <w:t>.</w:t>
+      </w:r>
+      <w:r>
+        <w:t xml:space="preserve"> </w:t>
       </w:r>
       <w:r>
         <w:t>Fuzzy Logic</w:t>
@@ -1731,7 +1762,13 @@
       <w:bookmarkStart w:id="14" w:name="_Toc36641784"/>
       <w:r>
         <w:lastRenderedPageBreak/>
-        <w:t xml:space="preserve">6 </w:t>
+        <w:t>6</w:t>
+      </w:r>
+      <w:r>
+        <w:t>.</w:t>
+      </w:r>
+      <w:r>
+        <w:t xml:space="preserve"> </w:t>
       </w:r>
       <w:r>
         <w:t>Sources</w:t>
